--- a/documentación/presupuesto.docx
+++ b/documentación/presupuesto.docx
@@ -306,19 +306,7 @@
         <w:rPr>
           <w:lang w:val="es-MX"/>
         </w:rPr>
-        <w:t>Registrará los pagos de los clientes, manteniendo un control de estado de las cuentas</w:t>
-      </w:r>
-      <w:r>
-        <w:rPr>
-          <w:lang w:val="es-MX"/>
-        </w:rPr>
-        <w:t xml:space="preserve"> relacionados a los presupuestos presentados</w:t>
-      </w:r>
-      <w:r>
-        <w:rPr>
-          <w:lang w:val="es-MX"/>
-        </w:rPr>
-        <w:t>.</w:t>
+        <w:t>Registrará los pagos de los clientes, manteniendo un control de estado de las cuentas relacionados a los presupuestos presentados.</w:t>
       </w:r>
     </w:p>
     <w:p>
@@ -926,432 +914,6 @@
         </w:rPr>
         <w:t>, notebooks, etc.</w:t>
       </w:r>
-    </w:p>
-    <w:p>
-      <w:pPr>
-        <w:pStyle w:val="Ttulo1"/>
-        <w:rPr>
-          <w:lang w:val="es-MX"/>
-        </w:rPr>
-      </w:pPr>
-      <w:r>
-        <w:rPr>
-          <w:lang w:val="es-MX"/>
-        </w:rPr>
-        <w:t>Presupuesto</w:t>
-      </w:r>
-    </w:p>
-    <w:tbl>
-      <w:tblPr>
-        <w:tblW w:w="9137" w:type="dxa"/>
-        <w:tblCellMar>
-          <w:left w:w="70" w:type="dxa"/>
-          <w:right w:w="70" w:type="dxa"/>
-        </w:tblCellMar>
-        <w:tblLook w:val="04A0" w:firstRow="1" w:lastRow="0" w:firstColumn="1" w:lastColumn="0" w:noHBand="0" w:noVBand="1"/>
-      </w:tblPr>
-      <w:tblGrid>
-        <w:gridCol w:w="7378"/>
-        <w:gridCol w:w="1759"/>
-      </w:tblGrid>
-      <w:tr>
-        <w:trPr>
-          <w:trHeight w:val="300"/>
-        </w:trPr>
-        <w:tc>
-          <w:tcPr>
-            <w:tcW w:w="7378" w:type="dxa"/>
-            <w:tcBorders>
-              <w:top w:val="single" w:sz="4" w:space="0" w:color="000000"/>
-              <w:left w:val="nil"/>
-              <w:bottom w:val="single" w:sz="4" w:space="0" w:color="000000"/>
-              <w:right w:val="nil"/>
-            </w:tcBorders>
-            <w:shd w:val="clear" w:color="auto" w:fill="auto"/>
-            <w:noWrap/>
-            <w:vAlign w:val="bottom"/>
-            <w:hideMark/>
-          </w:tcPr>
-          <w:p>
-            <w:pPr>
-              <w:spacing w:after="0" w:line="240" w:lineRule="auto"/>
-              <w:rPr>
-                <w:rFonts w:ascii="Calibri" w:eastAsia="Times New Roman" w:hAnsi="Calibri" w:cs="Calibri"/>
-                <w:b/>
-                <w:bCs/>
-                <w:color w:val="000000"/>
-                <w:lang w:eastAsia="es-PY"/>
-              </w:rPr>
-            </w:pPr>
-            <w:r>
-              <w:rPr>
-                <w:rFonts w:ascii="Calibri" w:eastAsia="Times New Roman" w:hAnsi="Calibri" w:cs="Calibri"/>
-                <w:b/>
-                <w:bCs/>
-                <w:color w:val="000000"/>
-                <w:lang w:eastAsia="es-PY"/>
-              </w:rPr>
-              <w:t>Etapa</w:t>
-            </w:r>
-          </w:p>
-        </w:tc>
-        <w:tc>
-          <w:tcPr>
-            <w:tcW w:w="1759" w:type="dxa"/>
-            <w:tcBorders>
-              <w:top w:val="single" w:sz="4" w:space="0" w:color="000000"/>
-              <w:left w:val="nil"/>
-              <w:bottom w:val="single" w:sz="4" w:space="0" w:color="000000"/>
-              <w:right w:val="nil"/>
-            </w:tcBorders>
-            <w:shd w:val="clear" w:color="auto" w:fill="auto"/>
-            <w:noWrap/>
-            <w:vAlign w:val="bottom"/>
-            <w:hideMark/>
-          </w:tcPr>
-          <w:p>
-            <w:pPr>
-              <w:spacing w:after="0" w:line="240" w:lineRule="auto"/>
-              <w:rPr>
-                <w:rFonts w:ascii="Calibri" w:eastAsia="Times New Roman" w:hAnsi="Calibri" w:cs="Calibri"/>
-                <w:b/>
-                <w:bCs/>
-                <w:color w:val="000000"/>
-                <w:lang w:eastAsia="es-PY"/>
-              </w:rPr>
-            </w:pPr>
-            <w:r>
-              <w:rPr>
-                <w:rFonts w:ascii="Calibri" w:eastAsia="Times New Roman" w:hAnsi="Calibri" w:cs="Calibri"/>
-                <w:b/>
-                <w:bCs/>
-                <w:color w:val="000000"/>
-                <w:lang w:eastAsia="es-PY"/>
-              </w:rPr>
-              <w:t>Precio</w:t>
-            </w:r>
-          </w:p>
-        </w:tc>
-      </w:tr>
-      <w:tr>
-        <w:trPr>
-          <w:trHeight w:val="300"/>
-        </w:trPr>
-        <w:tc>
-          <w:tcPr>
-            <w:tcW w:w="7378" w:type="dxa"/>
-            <w:tcBorders>
-              <w:top w:val="nil"/>
-              <w:left w:val="nil"/>
-              <w:bottom w:val="nil"/>
-              <w:right w:val="nil"/>
-            </w:tcBorders>
-            <w:shd w:val="clear" w:color="D9D9D9" w:fill="D9D9D9"/>
-            <w:noWrap/>
-            <w:vAlign w:val="bottom"/>
-            <w:hideMark/>
-          </w:tcPr>
-          <w:p>
-            <w:pPr>
-              <w:spacing w:after="0" w:line="240" w:lineRule="auto"/>
-              <w:rPr>
-                <w:rFonts w:ascii="Calibri" w:eastAsia="Times New Roman" w:hAnsi="Calibri" w:cs="Calibri"/>
-                <w:color w:val="000000"/>
-                <w:lang w:eastAsia="es-PY"/>
-              </w:rPr>
-            </w:pPr>
-            <w:r>
-              <w:rPr>
-                <w:rFonts w:ascii="Calibri" w:eastAsia="Times New Roman" w:hAnsi="Calibri" w:cs="Calibri"/>
-                <w:color w:val="000000"/>
-                <w:lang w:eastAsia="es-PY"/>
-              </w:rPr>
-              <w:t>Desarrollo del sistema</w:t>
-            </w:r>
-          </w:p>
-        </w:tc>
-        <w:tc>
-          <w:tcPr>
-            <w:tcW w:w="1759" w:type="dxa"/>
-            <w:tcBorders>
-              <w:top w:val="nil"/>
-              <w:left w:val="nil"/>
-              <w:bottom w:val="nil"/>
-              <w:right w:val="nil"/>
-            </w:tcBorders>
-            <w:shd w:val="clear" w:color="D9D9D9" w:fill="D9D9D9"/>
-            <w:noWrap/>
-            <w:vAlign w:val="bottom"/>
-            <w:hideMark/>
-          </w:tcPr>
-          <w:p>
-            <w:pPr>
-              <w:spacing w:after="0" w:line="240" w:lineRule="auto"/>
-              <w:jc w:val="right"/>
-              <w:rPr>
-                <w:rFonts w:ascii="Calibri" w:eastAsia="Times New Roman" w:hAnsi="Calibri" w:cs="Calibri"/>
-                <w:color w:val="000000"/>
-                <w:lang w:eastAsia="es-PY"/>
-              </w:rPr>
-            </w:pPr>
-            <w:r>
-              <w:rPr>
-                <w:rFonts w:ascii="Calibri" w:eastAsia="Times New Roman" w:hAnsi="Calibri" w:cs="Calibri"/>
-                <w:color w:val="000000"/>
-                <w:lang w:eastAsia="es-PY"/>
-              </w:rPr>
-              <w:t>₲ 1.</w:t>
-            </w:r>
-            <w:r>
-              <w:rPr>
-                <w:rFonts w:ascii="Calibri" w:eastAsia="Times New Roman" w:hAnsi="Calibri" w:cs="Calibri"/>
-                <w:color w:val="000000"/>
-                <w:lang w:eastAsia="es-PY"/>
-              </w:rPr>
-              <w:t>1</w:t>
-            </w:r>
-            <w:r>
-              <w:rPr>
-                <w:rFonts w:ascii="Calibri" w:eastAsia="Times New Roman" w:hAnsi="Calibri" w:cs="Calibri"/>
-                <w:color w:val="000000"/>
-                <w:lang w:eastAsia="es-PY"/>
-              </w:rPr>
-              <w:t>00.000</w:t>
-            </w:r>
-          </w:p>
-        </w:tc>
-      </w:tr>
-      <w:tr>
-        <w:trPr>
-          <w:trHeight w:val="300"/>
-        </w:trPr>
-        <w:tc>
-          <w:tcPr>
-            <w:tcW w:w="7378" w:type="dxa"/>
-            <w:tcBorders>
-              <w:top w:val="nil"/>
-              <w:left w:val="nil"/>
-              <w:bottom w:val="nil"/>
-              <w:right w:val="nil"/>
-            </w:tcBorders>
-            <w:shd w:val="clear" w:color="auto" w:fill="auto"/>
-            <w:noWrap/>
-            <w:vAlign w:val="bottom"/>
-            <w:hideMark/>
-          </w:tcPr>
-          <w:p>
-            <w:pPr>
-              <w:spacing w:after="0" w:line="240" w:lineRule="auto"/>
-              <w:rPr>
-                <w:rFonts w:ascii="Calibri" w:eastAsia="Times New Roman" w:hAnsi="Calibri" w:cs="Calibri"/>
-                <w:color w:val="000000"/>
-                <w:lang w:eastAsia="es-PY"/>
-              </w:rPr>
-            </w:pPr>
-            <w:r>
-              <w:rPr>
-                <w:rFonts w:ascii="Calibri" w:eastAsia="Times New Roman" w:hAnsi="Calibri" w:cs="Calibri"/>
-                <w:color w:val="000000"/>
-                <w:lang w:eastAsia="es-PY"/>
-              </w:rPr>
-              <w:t>Implementación</w:t>
-            </w:r>
-          </w:p>
-        </w:tc>
-        <w:tc>
-          <w:tcPr>
-            <w:tcW w:w="1759" w:type="dxa"/>
-            <w:tcBorders>
-              <w:top w:val="nil"/>
-              <w:left w:val="nil"/>
-              <w:bottom w:val="nil"/>
-              <w:right w:val="nil"/>
-            </w:tcBorders>
-            <w:shd w:val="clear" w:color="auto" w:fill="auto"/>
-            <w:noWrap/>
-            <w:vAlign w:val="bottom"/>
-            <w:hideMark/>
-          </w:tcPr>
-          <w:p>
-            <w:pPr>
-              <w:spacing w:after="0" w:line="240" w:lineRule="auto"/>
-              <w:jc w:val="right"/>
-              <w:rPr>
-                <w:rFonts w:ascii="Calibri" w:eastAsia="Times New Roman" w:hAnsi="Calibri" w:cs="Calibri"/>
-                <w:color w:val="000000"/>
-                <w:lang w:eastAsia="es-PY"/>
-              </w:rPr>
-            </w:pPr>
-            <w:r>
-              <w:rPr>
-                <w:rFonts w:ascii="Calibri" w:eastAsia="Times New Roman" w:hAnsi="Calibri" w:cs="Calibri"/>
-                <w:color w:val="000000"/>
-                <w:lang w:eastAsia="es-PY"/>
-              </w:rPr>
-              <w:t>₲ 200.000</w:t>
-            </w:r>
-          </w:p>
-        </w:tc>
-      </w:tr>
-      <w:tr>
-        <w:trPr>
-          <w:trHeight w:val="300"/>
-        </w:trPr>
-        <w:tc>
-          <w:tcPr>
-            <w:tcW w:w="7378" w:type="dxa"/>
-            <w:tcBorders>
-              <w:top w:val="nil"/>
-              <w:left w:val="nil"/>
-              <w:bottom w:val="single" w:sz="4" w:space="0" w:color="000000"/>
-              <w:right w:val="nil"/>
-            </w:tcBorders>
-            <w:shd w:val="clear" w:color="D9D9D9" w:fill="D9D9D9"/>
-            <w:noWrap/>
-            <w:vAlign w:val="bottom"/>
-            <w:hideMark/>
-          </w:tcPr>
-          <w:p>
-            <w:pPr>
-              <w:spacing w:after="0" w:line="240" w:lineRule="auto"/>
-              <w:rPr>
-                <w:rFonts w:ascii="Calibri" w:eastAsia="Times New Roman" w:hAnsi="Calibri" w:cs="Calibri"/>
-                <w:color w:val="000000"/>
-                <w:lang w:eastAsia="es-PY"/>
-              </w:rPr>
-            </w:pPr>
-            <w:r>
-              <w:rPr>
-                <w:rFonts w:ascii="Calibri" w:eastAsia="Times New Roman" w:hAnsi="Calibri" w:cs="Calibri"/>
-                <w:color w:val="000000"/>
-                <w:lang w:eastAsia="es-PY"/>
-              </w:rPr>
-              <w:t>Capacitación</w:t>
-            </w:r>
-          </w:p>
-        </w:tc>
-        <w:tc>
-          <w:tcPr>
-            <w:tcW w:w="1759" w:type="dxa"/>
-            <w:tcBorders>
-              <w:top w:val="nil"/>
-              <w:left w:val="nil"/>
-              <w:bottom w:val="single" w:sz="4" w:space="0" w:color="000000"/>
-              <w:right w:val="nil"/>
-            </w:tcBorders>
-            <w:shd w:val="clear" w:color="D9D9D9" w:fill="D9D9D9"/>
-            <w:noWrap/>
-            <w:vAlign w:val="bottom"/>
-            <w:hideMark/>
-          </w:tcPr>
-          <w:p>
-            <w:pPr>
-              <w:spacing w:after="0" w:line="240" w:lineRule="auto"/>
-              <w:jc w:val="right"/>
-              <w:rPr>
-                <w:rFonts w:ascii="Calibri" w:eastAsia="Times New Roman" w:hAnsi="Calibri" w:cs="Calibri"/>
-                <w:color w:val="000000"/>
-                <w:lang w:eastAsia="es-PY"/>
-              </w:rPr>
-            </w:pPr>
-            <w:r>
-              <w:rPr>
-                <w:rFonts w:ascii="Calibri" w:eastAsia="Times New Roman" w:hAnsi="Calibri" w:cs="Calibri"/>
-                <w:color w:val="000000"/>
-                <w:lang w:eastAsia="es-PY"/>
-              </w:rPr>
-              <w:t>₲ 0</w:t>
-            </w:r>
-          </w:p>
-        </w:tc>
-      </w:tr>
-      <w:tr>
-        <w:trPr>
-          <w:trHeight w:val="300"/>
-        </w:trPr>
-        <w:tc>
-          <w:tcPr>
-            <w:tcW w:w="7378" w:type="dxa"/>
-            <w:tcBorders>
-              <w:top w:val="nil"/>
-              <w:left w:val="nil"/>
-              <w:bottom w:val="nil"/>
-              <w:right w:val="nil"/>
-            </w:tcBorders>
-            <w:shd w:val="clear" w:color="auto" w:fill="auto"/>
-            <w:noWrap/>
-            <w:vAlign w:val="bottom"/>
-            <w:hideMark/>
-          </w:tcPr>
-          <w:p>
-            <w:pPr>
-              <w:spacing w:after="0" w:line="240" w:lineRule="auto"/>
-              <w:rPr>
-                <w:rFonts w:ascii="Calibri" w:eastAsia="Times New Roman" w:hAnsi="Calibri" w:cs="Calibri"/>
-                <w:b/>
-                <w:bCs/>
-                <w:color w:val="000000"/>
-                <w:lang w:eastAsia="es-PY"/>
-              </w:rPr>
-            </w:pPr>
-            <w:r>
-              <w:rPr>
-                <w:rFonts w:ascii="Calibri" w:eastAsia="Times New Roman" w:hAnsi="Calibri" w:cs="Calibri"/>
-                <w:b/>
-                <w:bCs/>
-                <w:color w:val="000000"/>
-                <w:lang w:eastAsia="es-PY"/>
-              </w:rPr>
-              <w:t>Total:</w:t>
-            </w:r>
-          </w:p>
-        </w:tc>
-        <w:tc>
-          <w:tcPr>
-            <w:tcW w:w="1759" w:type="dxa"/>
-            <w:tcBorders>
-              <w:top w:val="nil"/>
-              <w:left w:val="nil"/>
-              <w:bottom w:val="nil"/>
-              <w:right w:val="nil"/>
-            </w:tcBorders>
-            <w:shd w:val="clear" w:color="auto" w:fill="auto"/>
-            <w:noWrap/>
-            <w:vAlign w:val="bottom"/>
-            <w:hideMark/>
-          </w:tcPr>
-          <w:p>
-            <w:pPr>
-              <w:spacing w:after="0" w:line="240" w:lineRule="auto"/>
-              <w:jc w:val="right"/>
-              <w:rPr>
-                <w:rFonts w:ascii="Calibri" w:eastAsia="Times New Roman" w:hAnsi="Calibri" w:cs="Calibri"/>
-                <w:b/>
-                <w:bCs/>
-                <w:color w:val="000000"/>
-                <w:lang w:eastAsia="es-PY"/>
-              </w:rPr>
-            </w:pPr>
-            <w:r>
-              <w:rPr>
-                <w:rFonts w:ascii="Calibri" w:eastAsia="Times New Roman" w:hAnsi="Calibri" w:cs="Calibri"/>
-                <w:b/>
-                <w:bCs/>
-                <w:color w:val="000000"/>
-                <w:lang w:eastAsia="es-PY"/>
-              </w:rPr>
-              <w:t>₲ 1.500.000</w:t>
-            </w:r>
-          </w:p>
-        </w:tc>
-      </w:tr>
-    </w:tbl>
-    <w:p>
-      <w:pPr>
-        <w:rPr>
-          <w:lang w:val="es-MX"/>
-        </w:rPr>
-      </w:pPr>
     </w:p>
     <w:sectPr>
       <w:headerReference w:type="default" r:id="rId7"/>
@@ -1427,13 +989,7 @@
       <w:rPr>
         <w:lang w:val="es-MX"/>
       </w:rPr>
-      <w:t>Presupuesto Sistema Odontológic</w:t>
-    </w:r>
-    <w:r>
-      <w:rPr>
-        <w:lang w:val="es-MX"/>
-      </w:rPr>
-      <w:t>o</w:t>
+      <w:t>Sistema Odontológico</w:t>
     </w:r>
   </w:p>
 </w:hdr>
